--- a/后台报错.docx
+++ b/后台报错.docx
@@ -160,6 +160,7 @@
       <w:pPr>
         <w:widowControl w:val="0"/>
         <w:numPr>
+          <w:ilvl w:val="0"/>
           <w:numId w:val="0"/>
         </w:numPr>
         <w:jc w:val="both"/>
@@ -170,8 +171,40 @@
           <w:lang w:val="en-US" w:eastAsia="zh-CN"/>
         </w:rPr>
       </w:pPr>
+    </w:p>
+    <w:p>
+      <w:pPr>
+        <w:numPr>
+          <w:ilvl w:val="0"/>
+          <w:numId w:val="1"/>
+        </w:numPr>
+        <w:rPr>
+          <w:rFonts w:hint="default"/>
+          <w:sz w:val="28"/>
+          <w:szCs w:val="28"/>
+          <w:lang w:val="en-US" w:eastAsia="zh-CN"/>
+        </w:rPr>
+      </w:pPr>
       <w:bookmarkStart w:id="0" w:name="_GoBack"/>
       <w:bookmarkEnd w:id="0"/>
+    </w:p>
+    <w:p>
+      <w:pPr>
+        <w:widowControl w:val="0"/>
+        <w:numPr>
+          <w:numId w:val="0"/>
+        </w:numPr>
+        <w:tabs>
+          <w:tab w:val="left" w:pos="312"/>
+        </w:tabs>
+        <w:jc w:val="both"/>
+        <w:rPr>
+          <w:rFonts w:hint="default"/>
+          <w:sz w:val="28"/>
+          <w:szCs w:val="28"/>
+          <w:lang w:val="en-US" w:eastAsia="zh-CN"/>
+        </w:rPr>
+      </w:pPr>
     </w:p>
     <w:p>
       <w:pPr>
